--- a/ДЗ 10 Пошук.docx
+++ b/ДЗ 10 Пошук.docx
@@ -464,16 +464,7 @@
         <w:t>5. Результат: Елемент знайдено. Індекс: 2. Кількість порівнянь: 2</w:t>
       </w:r>
     </w:p>
-    <w:p>
-      <w:r>
-        <w:rPr>
-          <w:rFonts w:ascii="Times New Roman" w:hAnsi="Times New Roman" w:cs="Times New Roman"/>
-          <w:sz w:val="28"/>
-          <w:szCs w:val="28"/>
-        </w:rPr>
-        <w:t>Дайте дітям можливість вибирати різні методи пошуку та спробувати їх на різних масивах.</w:t>
-      </w:r>
-    </w:p>
+    <w:p/>
     <w:sectPr>
       <w:pgSz w:w="11906" w:h="16838"/>
       <w:pgMar w:top="850" w:right="850" w:bottom="850" w:left="1417" w:header="708" w:footer="708" w:gutter="0"/>
